--- a/CmcIndexUtils扩展研究.docx
+++ b/CmcIndexUtils扩展研究.docx
@@ -2498,7 +2498,7 @@
           <w:rFonts w:hint="eastAsia"/>
           <w:lang w:val="en-US" w:eastAsia="zh-CN"/>
         </w:rPr>
-        <w:t>Flag（1）（1）version（3）（2-4）reseved（2）（5-6）category（2）（7-8）reseved（3）（9-11）deviceType（5）（12-16）reseved（2）（17-18）indexType（2）（19-20）reseved（12）（21-32）realIndex（32）（33-64）</w:t>
+        <w:t>version（4）（48-45）category（2）（44-43）deviceType（5）（42-38）indexType（2）（37-36）reseved（3）（35-33）realIndex（32）（32-1）</w:t>
       </w:r>
     </w:p>
     <w:p>
@@ -2517,8 +2517,10 @@
           <w:rFonts w:hint="eastAsia"/>
           <w:lang w:val="en-US" w:eastAsia="zh-CN"/>
         </w:rPr>
-        <w:t>Version取值只能是001-111，先约定老的编码version取值001，新版本version取值010</w:t>
-      </w:r>
+        <w:t>Version取值只能是0001-1111，先约定老的编码version取值0000，新版本version取值0001</w:t>
+      </w:r>
+      <w:bookmarkStart w:id="0" w:name="_GoBack"/>
+      <w:bookmarkEnd w:id="0"/>
     </w:p>
     <w:p>
       <w:pPr>
@@ -2598,8 +2600,6 @@
         </w:rPr>
         <w:t>00001=(CC8810F)</w:t>
       </w:r>
-      <w:bookmarkStart w:id="0" w:name="_GoBack"/>
-      <w:bookmarkEnd w:id="0"/>
     </w:p>
     <w:p>
       <w:pPr>
@@ -3392,7 +3392,7 @@
     <w:lsdException w:unhideWhenUsed="0" w:uiPriority="0" w:semiHidden="0" w:name="HTML Sample"/>
     <w:lsdException w:unhideWhenUsed="0" w:uiPriority="0" w:semiHidden="0" w:name="HTML Typewriter"/>
     <w:lsdException w:unhideWhenUsed="0" w:uiPriority="0" w:semiHidden="0" w:name="HTML Variable"/>
-    <w:lsdException w:unhideWhenUsed="0" w:uiPriority="0" w:name="Normal Table"/>
+    <w:lsdException w:qFormat="1" w:unhideWhenUsed="0" w:uiPriority="0" w:name="Normal Table"/>
     <w:lsdException w:unhideWhenUsed="0" w:uiPriority="0" w:semiHidden="0" w:name="annotation subject"/>
     <w:lsdException w:unhideWhenUsed="0" w:uiPriority="0" w:semiHidden="0" w:name="Table Simple 1"/>
     <w:lsdException w:unhideWhenUsed="0" w:uiPriority="0" w:semiHidden="0" w:name="Table Simple 2"/>
@@ -3600,6 +3600,7 @@
   <w:style w:type="table" w:default="1" w:styleId="5">
     <w:name w:val="Normal Table"/>
     <w:semiHidden/>
+    <w:qFormat/>
     <w:uiPriority w:val="0"/>
     <w:tblPr>
       <w:tblLayout w:type="fixed"/>
